--- a/instructie fruitninja.docx
+++ b/instructie fruitninja.docx
@@ -38,6 +38,18 @@
         </w:rPr>
         <w:t xml:space="preserve">: </w:t>
       </w:r>
+    </w:p>
+    <w:p>
+      <w:pPr>
+        <w:pStyle w:val="Lijstalinea"/>
+        <w:numPr>
+          <w:ilvl w:val="1"/>
+          <w:numId w:val="1"/>
+        </w:numPr>
+        <w:rPr>
+          <w:lang w:val="en-US"/>
+        </w:rPr>
+      </w:pPr>
       <w:hyperlink r:id="rId5" w:history="1">
         <w:r>
           <w:rPr>
@@ -47,6 +59,135 @@
             <w:lang w:val="en-US"/>
           </w:rPr>
           <w:t>https://reactnativeforyou.com/react-native-animation-tutorials-how-to-create-moving-animations-in-react-native/</w:t>
+        </w:r>
+      </w:hyperlink>
+    </w:p>
+    <w:p>
+      <w:pPr>
+        <w:pStyle w:val="Lijstalinea"/>
+        <w:numPr>
+          <w:ilvl w:val="1"/>
+          <w:numId w:val="1"/>
+        </w:numPr>
+        <w:rPr>
+          <w:rStyle w:val="Hyperlink"/>
+          <w:color w:val="auto"/>
+          <w:u w:val="none"/>
+          <w:lang w:val="en-US"/>
+        </w:rPr>
+      </w:pPr>
+      <w:hyperlink r:id="rId6" w:history="1">
+        <w:proofErr w:type="spellStart"/>
+        <w:r>
+          <w:rPr>
+            <w:rStyle w:val="Hyperlink"/>
+          </w:rPr>
+          <w:t>Animations</w:t>
+        </w:r>
+        <w:proofErr w:type="spellEnd"/>
+        <w:r>
+          <w:rPr>
+            <w:rStyle w:val="Hyperlink"/>
+          </w:rPr>
+          <w:t xml:space="preserve"> · </w:t>
+        </w:r>
+        <w:proofErr w:type="spellStart"/>
+        <w:r>
+          <w:rPr>
+            <w:rStyle w:val="Hyperlink"/>
+          </w:rPr>
+          <w:t>React</w:t>
+        </w:r>
+        <w:proofErr w:type="spellEnd"/>
+        <w:r>
+          <w:rPr>
+            <w:rStyle w:val="Hyperlink"/>
+          </w:rPr>
+          <w:t xml:space="preserve"> Native</w:t>
+        </w:r>
+      </w:hyperlink>
+    </w:p>
+    <w:p>
+      <w:pPr>
+        <w:pStyle w:val="Lijstalinea"/>
+        <w:numPr>
+          <w:ilvl w:val="1"/>
+          <w:numId w:val="1"/>
+        </w:numPr>
+        <w:rPr>
+          <w:lang w:val="en-US"/>
+        </w:rPr>
+      </w:pPr>
+      <w:hyperlink r:id="rId7" w:history="1">
+        <w:proofErr w:type="spellStart"/>
+        <w:r>
+          <w:rPr>
+            <w:rStyle w:val="Hyperlink"/>
+          </w:rPr>
+          <w:t>Animated</w:t>
+        </w:r>
+        <w:proofErr w:type="spellEnd"/>
+        <w:r>
+          <w:rPr>
+            <w:rStyle w:val="Hyperlink"/>
+          </w:rPr>
+          <w:t xml:space="preserve"> · </w:t>
+        </w:r>
+        <w:proofErr w:type="spellStart"/>
+        <w:r>
+          <w:rPr>
+            <w:rStyle w:val="Hyperlink"/>
+          </w:rPr>
+          <w:t>React</w:t>
+        </w:r>
+        <w:proofErr w:type="spellEnd"/>
+        <w:r>
+          <w:rPr>
+            <w:rStyle w:val="Hyperlink"/>
+          </w:rPr>
+          <w:t xml:space="preserve"> Native</w:t>
+        </w:r>
+      </w:hyperlink>
+    </w:p>
+    <w:p>
+      <w:pPr>
+        <w:pStyle w:val="Lijstalinea"/>
+        <w:numPr>
+          <w:ilvl w:val="1"/>
+          <w:numId w:val="1"/>
+        </w:numPr>
+        <w:rPr>
+          <w:lang w:val="en-US"/>
+        </w:rPr>
+      </w:pPr>
+      <w:hyperlink r:id="rId8" w:anchor="ease" w:history="1">
+        <w:proofErr w:type="spellStart"/>
+        <w:r>
+          <w:rPr>
+            <w:rStyle w:val="Hyperlink"/>
+          </w:rPr>
+          <w:t>Easing</w:t>
+        </w:r>
+        <w:proofErr w:type="spellEnd"/>
+        <w:r>
+          <w:rPr>
+            <w:rStyle w:val="Hyperlink"/>
+          </w:rPr>
+          <w:t xml:space="preserve"> · </w:t>
+        </w:r>
+        <w:proofErr w:type="spellStart"/>
+        <w:r>
+          <w:rPr>
+            <w:rStyle w:val="Hyperlink"/>
+          </w:rPr>
+          <w:t>React</w:t>
+        </w:r>
+        <w:proofErr w:type="spellEnd"/>
+        <w:r>
+          <w:rPr>
+            <w:rStyle w:val="Hyperlink"/>
+          </w:rPr>
+          <w:t xml:space="preserve"> Native</w:t>
         </w:r>
       </w:hyperlink>
     </w:p>
@@ -78,7 +219,7 @@
         <w:rFonts w:ascii="Symbol" w:hAnsi="Symbol" w:hint="default"/>
       </w:rPr>
     </w:lvl>
-    <w:lvl w:ilvl="1" w:tplc="04130003" w:tentative="1">
+    <w:lvl w:ilvl="1" w:tplc="04130003">
       <w:start w:val="1"/>
       <w:numFmt w:val="bullet"/>
       <w:lvlText w:val="o"/>
